--- a/Листы согласования пинов микроконтроллера/Лист согласования пинов микроконтроллера ESP32-D0WD.docx
+++ b/Листы согласования пинов микроконтроллера/Лист согласования пинов микроконтроллера ESP32-D0WD.docx
@@ -44,6 +44,7 @@
       <w:pPr>
         <w:jc w:val="center"/>
       </w:pPr>
+      <w:bookmarkStart w:id="0" w:name="_GoBack"/>
       <w:r>
         <w:rPr>
           <w:noProof/>
@@ -51,8 +52,8 @@
         </w:rPr>
         <w:drawing>
           <wp:inline distT="0" distB="0" distL="0" distR="0" wp14:anchorId="02229676" wp14:editId="513430B4">
-            <wp:extent cx="4829175" cy="4621021"/>
-            <wp:effectExtent l="0" t="0" r="0" b="8255"/>
+            <wp:extent cx="4511270" cy="4316818"/>
+            <wp:effectExtent l="0" t="0" r="3810" b="7620"/>
             <wp:docPr id="1" name="Рисунок 1"/>
             <wp:cNvGraphicFramePr>
               <a:graphicFrameLocks xmlns:a="http://schemas.openxmlformats.org/drawingml/2006/main" noChangeAspect="1"/>
@@ -73,7 +74,7 @@
                   <pic:spPr>
                     <a:xfrm>
                       <a:off x="0" y="0"/>
-                      <a:ext cx="4834316" cy="4625940"/>
+                      <a:ext cx="4531917" cy="4336575"/>
                     </a:xfrm>
                     <a:prstGeom prst="rect">
                       <a:avLst/>
@@ -85,6 +86,7 @@
           </wp:inline>
         </w:drawing>
       </w:r>
+      <w:bookmarkEnd w:id="0"/>
     </w:p>
     <w:tbl>
       <w:tblPr>
@@ -140,6 +142,9 @@
           <w:p>
             <w:pPr>
               <w:jc w:val="center"/>
+              <w:rPr>
+                <w:lang w:val="en-US"/>
+              </w:rPr>
             </w:pPr>
           </w:p>
         </w:tc>
@@ -155,6 +160,9 @@
           <w:p>
             <w:pPr>
               <w:jc w:val="center"/>
+              <w:rPr>
+                <w:lang w:val="en-US"/>
+              </w:rPr>
             </w:pPr>
           </w:p>
         </w:tc>
@@ -165,6 +173,9 @@
           <w:p>
             <w:pPr>
               <w:jc w:val="center"/>
+              <w:rPr>
+                <w:lang w:val="en-US"/>
+              </w:rPr>
             </w:pPr>
           </w:p>
         </w:tc>
@@ -175,6 +186,9 @@
           <w:p>
             <w:pPr>
               <w:jc w:val="center"/>
+              <w:rPr>
+                <w:lang w:val="en-US"/>
+              </w:rPr>
             </w:pPr>
           </w:p>
         </w:tc>
@@ -185,6 +199,9 @@
           <w:p>
             <w:pPr>
               <w:jc w:val="center"/>
+              <w:rPr>
+                <w:lang w:val="en-US"/>
+              </w:rPr>
             </w:pPr>
           </w:p>
         </w:tc>
@@ -200,6 +217,9 @@
           <w:p>
             <w:pPr>
               <w:jc w:val="center"/>
+              <w:rPr>
+                <w:lang w:val="en-US"/>
+              </w:rPr>
             </w:pPr>
           </w:p>
         </w:tc>
@@ -210,6 +230,9 @@
           <w:p>
             <w:pPr>
               <w:jc w:val="center"/>
+              <w:rPr>
+                <w:lang w:val="en-US"/>
+              </w:rPr>
             </w:pPr>
           </w:p>
         </w:tc>
@@ -220,6 +243,9 @@
           <w:p>
             <w:pPr>
               <w:jc w:val="center"/>
+              <w:rPr>
+                <w:lang w:val="en-US"/>
+              </w:rPr>
             </w:pPr>
           </w:p>
         </w:tc>
@@ -230,9 +256,10 @@
           <w:p>
             <w:pPr>
               <w:jc w:val="center"/>
-            </w:pPr>
-            <w:bookmarkStart w:id="0" w:name="_GoBack"/>
-            <w:bookmarkEnd w:id="0"/>
+              <w:rPr>
+                <w:lang w:val="en-US"/>
+              </w:rPr>
+            </w:pPr>
           </w:p>
         </w:tc>
       </w:tr>
@@ -247,6 +274,9 @@
           <w:p>
             <w:pPr>
               <w:jc w:val="center"/>
+              <w:rPr>
+                <w:lang w:val="en-US"/>
+              </w:rPr>
             </w:pPr>
           </w:p>
         </w:tc>
@@ -257,6 +287,9 @@
           <w:p>
             <w:pPr>
               <w:jc w:val="center"/>
+              <w:rPr>
+                <w:lang w:val="en-US"/>
+              </w:rPr>
             </w:pPr>
           </w:p>
         </w:tc>
@@ -277,6 +310,9 @@
           <w:p>
             <w:pPr>
               <w:jc w:val="center"/>
+              <w:rPr>
+                <w:lang w:val="en-US"/>
+              </w:rPr>
             </w:pPr>
           </w:p>
         </w:tc>
@@ -292,6 +328,9 @@
           <w:p>
             <w:pPr>
               <w:jc w:val="center"/>
+              <w:rPr>
+                <w:lang w:val="en-US"/>
+              </w:rPr>
             </w:pPr>
           </w:p>
         </w:tc>
@@ -302,6 +341,9 @@
           <w:p>
             <w:pPr>
               <w:jc w:val="center"/>
+              <w:rPr>
+                <w:lang w:val="en-US"/>
+              </w:rPr>
             </w:pPr>
           </w:p>
         </w:tc>
@@ -322,6 +364,9 @@
           <w:p>
             <w:pPr>
               <w:jc w:val="center"/>
+              <w:rPr>
+                <w:lang w:val="en-US"/>
+              </w:rPr>
             </w:pPr>
           </w:p>
         </w:tc>
@@ -337,6 +382,9 @@
           <w:p>
             <w:pPr>
               <w:jc w:val="center"/>
+              <w:rPr>
+                <w:lang w:val="en-US"/>
+              </w:rPr>
             </w:pPr>
           </w:p>
         </w:tc>
@@ -347,6 +395,9 @@
           <w:p>
             <w:pPr>
               <w:jc w:val="center"/>
+              <w:rPr>
+                <w:lang w:val="en-US"/>
+              </w:rPr>
             </w:pPr>
           </w:p>
         </w:tc>
@@ -367,6 +418,9 @@
           <w:p>
             <w:pPr>
               <w:jc w:val="center"/>
+              <w:rPr>
+                <w:lang w:val="en-US"/>
+              </w:rPr>
             </w:pPr>
           </w:p>
         </w:tc>
@@ -382,6 +436,9 @@
           <w:p>
             <w:pPr>
               <w:jc w:val="center"/>
+              <w:rPr>
+                <w:lang w:val="en-US"/>
+              </w:rPr>
             </w:pPr>
           </w:p>
         </w:tc>
@@ -392,6 +449,9 @@
           <w:p>
             <w:pPr>
               <w:jc w:val="center"/>
+              <w:rPr>
+                <w:lang w:val="en-US"/>
+              </w:rPr>
             </w:pPr>
           </w:p>
         </w:tc>
@@ -412,6 +472,9 @@
           <w:p>
             <w:pPr>
               <w:jc w:val="center"/>
+              <w:rPr>
+                <w:lang w:val="en-US"/>
+              </w:rPr>
             </w:pPr>
           </w:p>
         </w:tc>
@@ -437,6 +500,9 @@
           <w:p>
             <w:pPr>
               <w:jc w:val="center"/>
+              <w:rPr>
+                <w:lang w:val="en-US"/>
+              </w:rPr>
             </w:pPr>
           </w:p>
         </w:tc>
@@ -457,6 +523,9 @@
           <w:p>
             <w:pPr>
               <w:jc w:val="center"/>
+              <w:rPr>
+                <w:lang w:val="en-US"/>
+              </w:rPr>
             </w:pPr>
           </w:p>
         </w:tc>
@@ -472,6 +541,9 @@
           <w:p>
             <w:pPr>
               <w:jc w:val="center"/>
+              <w:rPr>
+                <w:lang w:val="en-US"/>
+              </w:rPr>
             </w:pPr>
           </w:p>
         </w:tc>
@@ -482,6 +554,9 @@
           <w:p>
             <w:pPr>
               <w:jc w:val="center"/>
+              <w:rPr>
+                <w:lang w:val="en-US"/>
+              </w:rPr>
             </w:pPr>
           </w:p>
         </w:tc>
@@ -502,6 +577,9 @@
           <w:p>
             <w:pPr>
               <w:jc w:val="center"/>
+              <w:rPr>
+                <w:lang w:val="en-US"/>
+              </w:rPr>
             </w:pPr>
           </w:p>
         </w:tc>
@@ -517,6 +595,9 @@
           <w:p>
             <w:pPr>
               <w:jc w:val="center"/>
+              <w:rPr>
+                <w:lang w:val="en-US"/>
+              </w:rPr>
             </w:pPr>
           </w:p>
         </w:tc>
@@ -527,6 +608,9 @@
           <w:p>
             <w:pPr>
               <w:jc w:val="center"/>
+              <w:rPr>
+                <w:lang w:val="en-US"/>
+              </w:rPr>
             </w:pPr>
           </w:p>
         </w:tc>
@@ -547,6 +631,9 @@
           <w:p>
             <w:pPr>
               <w:jc w:val="center"/>
+              <w:rPr>
+                <w:lang w:val="en-US"/>
+              </w:rPr>
             </w:pPr>
           </w:p>
         </w:tc>
@@ -562,6 +649,9 @@
           <w:p>
             <w:pPr>
               <w:jc w:val="center"/>
+              <w:rPr>
+                <w:lang w:val="en-US"/>
+              </w:rPr>
             </w:pPr>
           </w:p>
         </w:tc>
@@ -592,6 +682,9 @@
           <w:p>
             <w:pPr>
               <w:jc w:val="center"/>
+              <w:rPr>
+                <w:lang w:val="en-US"/>
+              </w:rPr>
             </w:pPr>
           </w:p>
         </w:tc>
@@ -617,6 +710,9 @@
           <w:p>
             <w:pPr>
               <w:jc w:val="center"/>
+              <w:rPr>
+                <w:lang w:val="en-US"/>
+              </w:rPr>
             </w:pPr>
           </w:p>
         </w:tc>
@@ -637,6 +733,9 @@
           <w:p>
             <w:pPr>
               <w:jc w:val="center"/>
+              <w:rPr>
+                <w:lang w:val="en-US"/>
+              </w:rPr>
             </w:pPr>
           </w:p>
         </w:tc>
@@ -652,6 +751,9 @@
           <w:p>
             <w:pPr>
               <w:jc w:val="center"/>
+              <w:rPr>
+                <w:lang w:val="en-US"/>
+              </w:rPr>
             </w:pPr>
           </w:p>
         </w:tc>
@@ -662,6 +764,9 @@
           <w:p>
             <w:pPr>
               <w:jc w:val="center"/>
+              <w:rPr>
+                <w:lang w:val="en-US"/>
+              </w:rPr>
             </w:pPr>
           </w:p>
         </w:tc>
@@ -672,6 +777,9 @@
           <w:p>
             <w:pPr>
               <w:jc w:val="center"/>
+              <w:rPr>
+                <w:lang w:val="en-US"/>
+              </w:rPr>
             </w:pPr>
           </w:p>
         </w:tc>
@@ -682,6 +790,9 @@
           <w:p>
             <w:pPr>
               <w:jc w:val="center"/>
+              <w:rPr>
+                <w:lang w:val="en-US"/>
+              </w:rPr>
             </w:pPr>
           </w:p>
         </w:tc>
@@ -697,6 +808,9 @@
           <w:p>
             <w:pPr>
               <w:jc w:val="center"/>
+              <w:rPr>
+                <w:lang w:val="en-US"/>
+              </w:rPr>
             </w:pPr>
           </w:p>
         </w:tc>
@@ -707,6 +821,9 @@
           <w:p>
             <w:pPr>
               <w:jc w:val="center"/>
+              <w:rPr>
+                <w:lang w:val="en-US"/>
+              </w:rPr>
             </w:pPr>
           </w:p>
         </w:tc>
@@ -717,6 +834,9 @@
           <w:p>
             <w:pPr>
               <w:jc w:val="center"/>
+              <w:rPr>
+                <w:lang w:val="en-US"/>
+              </w:rPr>
             </w:pPr>
           </w:p>
         </w:tc>
@@ -727,6 +847,9 @@
           <w:p>
             <w:pPr>
               <w:jc w:val="center"/>
+              <w:rPr>
+                <w:lang w:val="en-US"/>
+              </w:rPr>
             </w:pPr>
           </w:p>
         </w:tc>
@@ -742,6 +865,9 @@
           <w:p>
             <w:pPr>
               <w:jc w:val="center"/>
+              <w:rPr>
+                <w:lang w:val="en-US"/>
+              </w:rPr>
             </w:pPr>
           </w:p>
         </w:tc>
@@ -752,6 +878,9 @@
           <w:p>
             <w:pPr>
               <w:jc w:val="center"/>
+              <w:rPr>
+                <w:lang w:val="en-US"/>
+              </w:rPr>
             </w:pPr>
           </w:p>
         </w:tc>
@@ -787,6 +916,9 @@
           <w:p>
             <w:pPr>
               <w:jc w:val="center"/>
+              <w:rPr>
+                <w:lang w:val="en-US"/>
+              </w:rPr>
             </w:pPr>
           </w:p>
         </w:tc>
@@ -797,6 +929,9 @@
           <w:p>
             <w:pPr>
               <w:jc w:val="center"/>
+              <w:rPr>
+                <w:lang w:val="en-US"/>
+              </w:rPr>
             </w:pPr>
           </w:p>
         </w:tc>
@@ -842,6 +977,10 @@
           <w:p>
             <w:pPr>
               <w:jc w:val="center"/>
+              <w:rPr>
+                <w:highlight w:val="yellow"/>
+                <w:lang w:val="en-US"/>
+              </w:rPr>
             </w:pPr>
           </w:p>
         </w:tc>
@@ -877,6 +1016,9 @@
           <w:p>
             <w:pPr>
               <w:jc w:val="center"/>
+              <w:rPr>
+                <w:lang w:val="en-US"/>
+              </w:rPr>
             </w:pPr>
           </w:p>
         </w:tc>
@@ -887,6 +1029,9 @@
           <w:p>
             <w:pPr>
               <w:jc w:val="center"/>
+              <w:rPr>
+                <w:lang w:val="en-US"/>
+              </w:rPr>
             </w:pPr>
           </w:p>
         </w:tc>
@@ -922,6 +1067,9 @@
           <w:p>
             <w:pPr>
               <w:jc w:val="center"/>
+              <w:rPr>
+                <w:lang w:val="en-US"/>
+              </w:rPr>
             </w:pPr>
           </w:p>
         </w:tc>
@@ -932,6 +1080,9 @@
           <w:p>
             <w:pPr>
               <w:jc w:val="center"/>
+              <w:rPr>
+                <w:lang w:val="en-US"/>
+              </w:rPr>
             </w:pPr>
           </w:p>
         </w:tc>
@@ -967,6 +1118,9 @@
           <w:p>
             <w:pPr>
               <w:jc w:val="center"/>
+              <w:rPr>
+                <w:lang w:val="en-US"/>
+              </w:rPr>
             </w:pPr>
           </w:p>
         </w:tc>
@@ -977,6 +1131,9 @@
           <w:p>
             <w:pPr>
               <w:jc w:val="center"/>
+              <w:rPr>
+                <w:lang w:val="en-US"/>
+              </w:rPr>
             </w:pPr>
           </w:p>
         </w:tc>
@@ -1012,6 +1169,9 @@
           <w:p>
             <w:pPr>
               <w:jc w:val="center"/>
+              <w:rPr>
+                <w:lang w:val="en-US"/>
+              </w:rPr>
             </w:pPr>
           </w:p>
         </w:tc>
@@ -1022,6 +1182,9 @@
           <w:p>
             <w:pPr>
               <w:jc w:val="center"/>
+              <w:rPr>
+                <w:lang w:val="en-US"/>
+              </w:rPr>
             </w:pPr>
           </w:p>
         </w:tc>
@@ -1178,6 +1341,75 @@
         </w:rPr>
         <w:t>_____</w:t>
       </w:r>
+    </w:p>
+    <w:p>
+      <w:pPr>
+        <w:jc w:val="both"/>
+        <w:rPr>
+          <w:rFonts w:ascii="Times New Roman" w:hAnsi="Times New Roman" w:cs="Times New Roman"/>
+          <w:u w:val="single"/>
+        </w:rPr>
+      </w:pPr>
+      <w:r>
+        <w:rPr>
+          <w:rFonts w:ascii="Times New Roman" w:hAnsi="Times New Roman" w:cs="Times New Roman"/>
+          <w:u w:val="single"/>
+        </w:rPr>
+        <w:t>Лист согласован</w:t>
+      </w:r>
+      <w:r>
+        <w:rPr>
+          <w:rFonts w:ascii="Times New Roman" w:hAnsi="Times New Roman" w:cs="Times New Roman"/>
+          <w:u w:val="single"/>
+        </w:rPr>
+        <w:t xml:space="preserve"> с </w:t>
+      </w:r>
+      <w:r>
+        <w:rPr>
+          <w:rFonts w:ascii="Times New Roman" w:hAnsi="Times New Roman" w:cs="Times New Roman"/>
+          <w:u w:val="single"/>
+        </w:rPr>
+        <w:t xml:space="preserve">ведущим разработчиком </w:t>
+      </w:r>
+      <w:r>
+        <w:rPr>
+          <w:rFonts w:ascii="Times New Roman" w:hAnsi="Times New Roman" w:cs="Times New Roman"/>
+          <w:u w:val="single"/>
+        </w:rPr>
+        <w:t>(ФИО, подпись</w:t>
+      </w:r>
+      <w:proofErr w:type="gramStart"/>
+      <w:r>
+        <w:rPr>
+          <w:rFonts w:ascii="Times New Roman" w:hAnsi="Times New Roman" w:cs="Times New Roman"/>
+          <w:u w:val="single"/>
+        </w:rPr>
+        <w:t>)</w:t>
+      </w:r>
+      <w:r>
+        <w:rPr>
+          <w:rFonts w:ascii="Times New Roman" w:hAnsi="Times New Roman" w:cs="Times New Roman"/>
+          <w:u w:val="single"/>
+        </w:rPr>
+        <w:t>:_</w:t>
+      </w:r>
+      <w:proofErr w:type="gramEnd"/>
+      <w:r>
+        <w:rPr>
+          <w:rFonts w:ascii="Times New Roman" w:hAnsi="Times New Roman" w:cs="Times New Roman"/>
+          <w:u w:val="single"/>
+        </w:rPr>
+        <w:t>___       Крестовников К. Д._____________        ____</w:t>
+      </w:r>
+    </w:p>
+    <w:p>
+      <w:pPr>
+        <w:jc w:val="both"/>
+        <w:rPr>
+          <w:rFonts w:ascii="Times New Roman" w:hAnsi="Times New Roman" w:cs="Times New Roman"/>
+          <w:u w:val="single"/>
+        </w:rPr>
+      </w:pPr>
     </w:p>
     <w:sectPr>
       <w:pgSz w:w="11906" w:h="16838"/>
